--- a/Second Week Assignment/Bookreference.docx
+++ b/Second Week Assignment/Bookreference.docx
@@ -126,6 +126,30 @@
       </w:r>
     </w:p>
     <w:p/>
+    <w:p/>
+    <w:p>
+      <w:pPr>
+        <w:pStyle w:val="NormalWeb"/>
+        <w:ind w:left="567" w:hanging="567"/>
+      </w:pPr>
+      <w:r>
+        <w:t xml:space="preserve">Citation: </w:t>
+      </w:r>
+      <w:r>
+        <w:t xml:space="preserve">Jeffries, Michael P. </w:t>
+      </w:r>
+      <w:r>
+        <w:rPr>
+          <w:i/>
+          <w:iCs/>
+        </w:rPr>
+        <w:t>Thug Life: Race, Gender, and the Meaning of Hip-Hop</w:t>
+      </w:r>
+      <w:r>
+        <w:t xml:space="preserve">. Chicago: University of Chicago Press, 2011. </w:t>
+      </w:r>
+    </w:p>
+    <w:p/>
     <w:p>
       <w:r>
         <w:t>-related</w:t>
@@ -239,6 +263,42 @@
       </w:r>
     </w:p>
     <w:p/>
+    <w:p>
+      <w:pPr>
+        <w:pStyle w:val="NormalWeb"/>
+        <w:ind w:left="567" w:hanging="567"/>
+      </w:pPr>
+      <w:r>
+        <w:t>Citation:</w:t>
+      </w:r>
+      <w:r>
+        <w:t xml:space="preserve"> </w:t>
+      </w:r>
+      <w:proofErr w:type="spellStart"/>
+      <w:r>
+        <w:t>LaVoulle</w:t>
+      </w:r>
+      <w:proofErr w:type="spellEnd"/>
+      <w:r>
+        <w:t xml:space="preserve">, Crystal. </w:t>
+      </w:r>
+      <w:r>
+        <w:rPr>
+          <w:i/>
+          <w:iCs/>
+        </w:rPr>
+        <w:t>Read, Write, Rhyme Institute: Educators, Entertainers, and Entrepreneurs Engaging in Hip-Hop Discourse</w:t>
+      </w:r>
+      <w:r>
+        <w:t xml:space="preserve">. New York: Peter Lang, 2019. </w:t>
+      </w:r>
+    </w:p>
+    <w:p>
+      <w:pPr>
+        <w:pStyle w:val="NormalWeb"/>
+        <w:ind w:left="567" w:hanging="567"/>
+      </w:pPr>
+    </w:p>
     <w:p/>
     <w:p>
       <w:r>
@@ -353,6 +413,52 @@
     </w:p>
     <w:p>
       <w:pPr>
+        <w:pStyle w:val="NormalWeb"/>
+        <w:ind w:left="567" w:hanging="567"/>
+      </w:pPr>
+      <w:r>
+        <w:t>Citation:</w:t>
+      </w:r>
+      <w:r>
+        <w:t xml:space="preserve"> </w:t>
+      </w:r>
+      <w:r>
+        <w:t xml:space="preserve">Mays, Kyle, and Frank </w:t>
+      </w:r>
+      <w:proofErr w:type="spellStart"/>
+      <w:r>
+        <w:t>Waln</w:t>
+      </w:r>
+      <w:proofErr w:type="spellEnd"/>
+      <w:r>
+        <w:t xml:space="preserve">. </w:t>
+      </w:r>
+      <w:r>
+        <w:rPr>
+          <w:i/>
+          <w:iCs/>
+        </w:rPr>
+        <w:t>Hip Hop Beats, Indigenous Rhymes: Modernity and Hip Hop in Indigenous North America</w:t>
+      </w:r>
+      <w:r>
+        <w:t xml:space="preserve">. Albany: State University of New York Press, 2018. </w:t>
+      </w:r>
+    </w:p>
+    <w:p>
+      <w:pPr>
+        <w:pStyle w:val="NormalWeb"/>
+        <w:ind w:left="567" w:hanging="567"/>
+      </w:pPr>
+    </w:p>
+    <w:p>
+      <w:pPr>
+        <w:rPr>
+          <w:rFonts w:ascii="Times New Roman" w:eastAsia="Times New Roman" w:hAnsi="Times New Roman" w:cs="Times New Roman"/>
+        </w:rPr>
+      </w:pPr>
+    </w:p>
+    <w:p>
+      <w:pPr>
         <w:rPr>
           <w:rFonts w:ascii="Times New Roman" w:eastAsia="Times New Roman" w:hAnsi="Times New Roman" w:cs="Times New Roman"/>
         </w:rPr>
@@ -425,6 +531,47 @@
           <w:rFonts w:ascii="Times New Roman" w:eastAsia="Times New Roman" w:hAnsi="Times New Roman" w:cs="Times New Roman"/>
         </w:rPr>
         <w:t xml:space="preserve"> William Heinemann ; 2019</w:t>
+      </w:r>
+    </w:p>
+    <w:p>
+      <w:pPr>
+        <w:rPr>
+          <w:rFonts w:ascii="Times New Roman" w:eastAsia="Times New Roman" w:hAnsi="Times New Roman" w:cs="Times New Roman"/>
+        </w:rPr>
+      </w:pPr>
+    </w:p>
+    <w:p>
+      <w:pPr>
+        <w:pStyle w:val="NormalWeb"/>
+        <w:ind w:left="567" w:hanging="567"/>
+      </w:pPr>
+      <w:r>
+        <w:t>Citation:</w:t>
+      </w:r>
+      <w:r>
+        <w:t xml:space="preserve"> </w:t>
+      </w:r>
+      <w:r>
+        <w:t xml:space="preserve">32, Wretch. </w:t>
+      </w:r>
+      <w:proofErr w:type="spellStart"/>
+      <w:r>
+        <w:rPr>
+          <w:i/>
+          <w:iCs/>
+        </w:rPr>
+        <w:t>Rapthology</w:t>
+      </w:r>
+      <w:proofErr w:type="spellEnd"/>
+      <w:r>
+        <w:rPr>
+          <w:i/>
+          <w:iCs/>
+        </w:rPr>
+        <w:t>: Lessons in Life and Lyrics</w:t>
+      </w:r>
+      <w:r>
+        <w:t xml:space="preserve">. London: William Heinemann, 2019. </w:t>
       </w:r>
     </w:p>
     <w:p>
@@ -1062,6 +1209,20 @@
     <w:basedOn w:val="DefaultParagraphFont"/>
     <w:rsid w:val="0081668D"/>
   </w:style>
+  <w:style w:type="paragraph" w:styleId="NormalWeb">
+    <w:name w:val="Normal (Web)"/>
+    <w:basedOn w:val="Normal"/>
+    <w:uiPriority w:val="99"/>
+    <w:semiHidden/>
+    <w:unhideWhenUsed/>
+    <w:rsid w:val="00D9794C"/>
+    <w:pPr>
+      <w:spacing w:before="100" w:beforeAutospacing="1" w:after="100" w:afterAutospacing="1"/>
+    </w:pPr>
+    <w:rPr>
+      <w:rFonts w:ascii="Times New Roman" w:eastAsia="Times New Roman" w:hAnsi="Times New Roman" w:cs="Times New Roman"/>
+    </w:rPr>
+  </w:style>
 </w:styles>
 </file>
 
